--- a/semestr.07/МПиС/Lab.01/Lab.01.docx
+++ b/semestr.07/МПиС/Lab.01/Lab.01.docx
@@ -1150,8 +1150,25 @@
           <w:szCs w:val="28"/>
           <w:lang w:eastAsia="en-US"/>
         </w:rPr>
-        <w:t xml:space="preserve">Исследование способов построения простейших моделей непрерывных систем с помощью методов аналитического и имитационного моделирования. Изучение технологии системо-динамического имитационного моделирования в среде </w:t>
-      </w:r>
+        <w:t xml:space="preserve">Исследование способов построения простейших моделей непрерывных систем с помощью методов аналитического и имитационного моделирования. Изучение технологии </w:t>
+      </w:r>
+      <w:proofErr w:type="spellStart"/>
+      <w:r>
+        <w:rPr>
+          <w:szCs w:val="28"/>
+          <w:lang w:eastAsia="en-US"/>
+        </w:rPr>
+        <w:t>системо</w:t>
+      </w:r>
+      <w:proofErr w:type="spellEnd"/>
+      <w:r>
+        <w:rPr>
+          <w:szCs w:val="28"/>
+          <w:lang w:eastAsia="en-US"/>
+        </w:rPr>
+        <w:t xml:space="preserve">-динамического имитационного моделирования в среде </w:t>
+      </w:r>
+      <w:proofErr w:type="spellStart"/>
       <w:r>
         <w:rPr>
           <w:szCs w:val="28"/>
@@ -1159,6 +1176,7 @@
         </w:rPr>
         <w:t>AnyLogic</w:t>
       </w:r>
+      <w:proofErr w:type="spellEnd"/>
       <w:r>
         <w:rPr>
           <w:szCs w:val="28"/>
@@ -1292,11 +1310,19 @@
       <w:r>
         <w:t xml:space="preserve">Провести аналитическое и имитационное моделирование заданного объекта с помощью средств системной динамики среды </w:t>
       </w:r>
+      <w:proofErr w:type="spellStart"/>
       <w:r>
         <w:rPr>
           <w:lang w:val="en-US"/>
         </w:rPr>
-        <w:t>AnyLogic.</w:t>
+        <w:t>AnyLogic</w:t>
+      </w:r>
+      <w:proofErr w:type="spellEnd"/>
+      <w:r>
+        <w:rPr>
+          <w:lang w:val="en-US"/>
+        </w:rPr>
+        <w:t>.</w:t>
       </w:r>
     </w:p>
     <w:p>
@@ -1342,7 +1368,6 @@
         <w:autoSpaceDE w:val="0"/>
         <w:autoSpaceDN w:val="0"/>
         <w:adjustRightInd w:val="0"/>
-        <w:spacing w:line="360" w:lineRule="auto"/>
         <w:jc w:val="center"/>
         <w:rPr>
           <w:rFonts w:cs="Times New Roman"/>
@@ -1386,7 +1411,6 @@
         <w:autoSpaceDE w:val="0"/>
         <w:autoSpaceDN w:val="0"/>
         <w:adjustRightInd w:val="0"/>
-        <w:spacing w:line="360" w:lineRule="auto"/>
         <w:ind w:left="709" w:hanging="425"/>
         <w:jc w:val="left"/>
         <w:rPr>
@@ -1399,12 +1423,14 @@
       <w:r>
         <w:t xml:space="preserve">Аналитическое и имитационное моделирование заданного объекта с помощью средств системной динамики среды </w:t>
       </w:r>
+      <w:proofErr w:type="spellStart"/>
       <w:r>
         <w:rPr>
           <w:lang w:val="en-US"/>
         </w:rPr>
         <w:t>AnyLogic</w:t>
       </w:r>
+      <w:proofErr w:type="spellEnd"/>
     </w:p>
     <w:p>
       <w:pPr>
@@ -1414,13 +1440,19 @@
         <w:autoSpaceDE w:val="0"/>
         <w:autoSpaceDN w:val="0"/>
         <w:adjustRightInd w:val="0"/>
-        <w:spacing w:line="360" w:lineRule="auto"/>
-        <w:rPr>
-          <w:bCs/>
-          <w:szCs w:val="28"/>
-          <w:lang w:val="en-US"/>
-        </w:rPr>
-      </w:pPr>
+        <w:ind w:firstLine="709"/>
+        <w:rPr>
+          <w:bCs/>
+          <w:szCs w:val="28"/>
+        </w:rPr>
+      </w:pPr>
+      <w:r>
+        <w:rPr>
+          <w:bCs/>
+          <w:szCs w:val="28"/>
+        </w:rPr>
+        <w:t>Получим уравнения, описывающие участок электрической цепи, исходя их уравнений баланса токов и напряжений:</w:t>
+      </w:r>
     </w:p>
     <w:p>
       <w:pPr>
@@ -1430,20 +1462,12 @@
         <w:autoSpaceDE w:val="0"/>
         <w:autoSpaceDN w:val="0"/>
         <w:adjustRightInd w:val="0"/>
-        <w:spacing w:line="360" w:lineRule="auto"/>
         <w:ind w:firstLine="709"/>
         <w:rPr>
           <w:bCs/>
           <w:szCs w:val="28"/>
         </w:rPr>
       </w:pPr>
-      <w:r>
-        <w:rPr>
-          <w:bCs/>
-          <w:szCs w:val="28"/>
-        </w:rPr>
-        <w:t>Получим уравнения, описывающие участок электрической цепи, исходя их уравнений баланса токов и напряжений:</w:t>
-      </w:r>
     </w:p>
     <w:tbl>
       <w:tblPr>
@@ -1526,14 +1550,7 @@
                         <w:rFonts w:ascii="Cambria Math" w:hAnsi="Cambria Math"/>
                         <w:szCs w:val="28"/>
                       </w:rPr>
-                      <m:t>x=</m:t>
-                    </m:r>
-                    <m:r>
-                      <w:rPr>
-                        <w:rFonts w:ascii="Cambria Math" w:hAnsi="Cambria Math"/>
-                        <w:szCs w:val="28"/>
-                      </w:rPr>
-                      <m:t>U</m:t>
+                      <m:t>x=U</m:t>
                     </m:r>
                   </m:e>
                   <m:sub>
@@ -2153,14 +2170,7 @@
                     <w:rFonts w:ascii="Cambria Math" w:hAnsi="Cambria Math"/>
                     <w:szCs w:val="28"/>
                   </w:rPr>
-                  <m:t>=</m:t>
-                </m:r>
-                <m:r>
-                  <w:rPr>
-                    <w:rFonts w:ascii="Cambria Math" w:hAnsi="Cambria Math"/>
-                    <w:szCs w:val="28"/>
-                  </w:rPr>
-                  <m:t>L</m:t>
+                  <m:t>=L</m:t>
                 </m:r>
                 <m:f>
                   <m:fPr>
@@ -2179,14 +2189,7 @@
                         <w:rFonts w:ascii="Cambria Math" w:hAnsi="Cambria Math"/>
                         <w:szCs w:val="28"/>
                       </w:rPr>
-                      <m:t>d</m:t>
-                    </m:r>
-                    <m:r>
-                      <w:rPr>
-                        <w:rFonts w:ascii="Cambria Math" w:hAnsi="Cambria Math"/>
-                        <w:szCs w:val="28"/>
-                      </w:rPr>
-                      <m:t>i</m:t>
+                      <m:t>di</m:t>
                     </m:r>
                   </m:num>
                   <m:den>
@@ -2381,14 +2384,7 @@
                     <w:rFonts w:ascii="Cambria Math" w:hAnsi="Cambria Math"/>
                     <w:szCs w:val="28"/>
                   </w:rPr>
-                  <m:t>=</m:t>
-                </m:r>
-                <m:r>
-                  <w:rPr>
-                    <w:rFonts w:ascii="Cambria Math" w:hAnsi="Cambria Math"/>
-                    <w:szCs w:val="28"/>
-                  </w:rPr>
-                  <m:t>C</m:t>
+                  <m:t>=C</m:t>
                 </m:r>
                 <m:f>
                   <m:fPr>
@@ -2407,14 +2403,7 @@
                         <w:rFonts w:ascii="Cambria Math" w:hAnsi="Cambria Math"/>
                         <w:szCs w:val="28"/>
                       </w:rPr>
-                      <m:t>d</m:t>
-                    </m:r>
-                    <m:r>
-                      <w:rPr>
-                        <w:rFonts w:ascii="Cambria Math" w:hAnsi="Cambria Math"/>
-                        <w:szCs w:val="28"/>
-                      </w:rPr>
-                      <m:t>y</m:t>
+                      <m:t>dy</m:t>
                     </m:r>
                   </m:num>
                   <m:den>
@@ -2470,7 +2459,6 @@
         <w:autoSpaceDE w:val="0"/>
         <w:autoSpaceDN w:val="0"/>
         <w:adjustRightInd w:val="0"/>
-        <w:spacing w:line="360" w:lineRule="auto"/>
         <w:ind w:firstLine="709"/>
         <w:jc w:val="both"/>
         <w:rPr>
@@ -2478,6 +2466,22 @@
           <w:szCs w:val="28"/>
         </w:rPr>
       </w:pPr>
+    </w:p>
+    <w:p>
+      <w:pPr>
+        <w:tabs>
+          <w:tab w:val="left" w:pos="-851"/>
+        </w:tabs>
+        <w:autoSpaceDE w:val="0"/>
+        <w:autoSpaceDN w:val="0"/>
+        <w:adjustRightInd w:val="0"/>
+        <w:ind w:firstLine="709"/>
+        <w:jc w:val="both"/>
+        <w:rPr>
+          <w:bCs/>
+          <w:szCs w:val="28"/>
+        </w:rPr>
+      </w:pPr>
       <w:r>
         <w:rPr>
           <w:bCs/>
@@ -2485,6 +2489,22 @@
         </w:rPr>
         <w:t>Подставим формулу (5) в формулу (3) и (4), полученные формулы (6) и (7) подставим в формулу (1). Преобразуем получившуюся формулу, выразив старший дифференциал и воспользуемся заменой переменной, для понижения степени дифференциала.</w:t>
       </w:r>
+    </w:p>
+    <w:p>
+      <w:pPr>
+        <w:tabs>
+          <w:tab w:val="left" w:pos="-851"/>
+        </w:tabs>
+        <w:autoSpaceDE w:val="0"/>
+        <w:autoSpaceDN w:val="0"/>
+        <w:adjustRightInd w:val="0"/>
+        <w:ind w:firstLine="709"/>
+        <w:jc w:val="both"/>
+        <w:rPr>
+          <w:bCs/>
+          <w:szCs w:val="28"/>
+        </w:rPr>
+      </w:pPr>
     </w:p>
     <w:tbl>
       <w:tblPr>
@@ -2676,14 +2696,7 @@
                 <w:bCs/>
                 <w:szCs w:val="28"/>
               </w:rPr>
-              <w:t>(6</w:t>
-            </w:r>
-            <w:r>
-              <w:rPr>
-                <w:bCs/>
-                <w:szCs w:val="28"/>
-              </w:rPr>
-              <w:t>)</w:t>
+              <w:t>(6)</w:t>
             </w:r>
           </w:p>
         </w:tc>
@@ -2766,14 +2779,7 @@
                     <w:rFonts w:ascii="Cambria Math" w:hAnsi="Cambria Math"/>
                     <w:szCs w:val="28"/>
                   </w:rPr>
-                  <m:t>=L</m:t>
-                </m:r>
-                <m:r>
-                  <w:rPr>
-                    <w:rFonts w:ascii="Cambria Math" w:hAnsi="Cambria Math"/>
-                    <w:szCs w:val="28"/>
-                  </w:rPr>
-                  <m:t>C</m:t>
+                  <m:t>=LC</m:t>
                 </m:r>
                 <m:f>
                   <m:fPr>
@@ -2894,21 +2900,7 @@
                 <w:bCs/>
                 <w:szCs w:val="28"/>
               </w:rPr>
-              <w:t>(</w:t>
-            </w:r>
-            <w:r>
-              <w:rPr>
-                <w:bCs/>
-                <w:szCs w:val="28"/>
-              </w:rPr>
-              <w:t>7</w:t>
-            </w:r>
-            <w:r>
-              <w:rPr>
-                <w:bCs/>
-                <w:szCs w:val="28"/>
-              </w:rPr>
-              <w:t>)</w:t>
+              <w:t>(7)</w:t>
             </w:r>
           </w:p>
         </w:tc>
@@ -3164,14 +3156,7 @@
                 <w:bCs/>
                 <w:szCs w:val="28"/>
               </w:rPr>
-              <w:t>(8</w:t>
-            </w:r>
-            <w:r>
-              <w:rPr>
-                <w:bCs/>
-                <w:szCs w:val="28"/>
-              </w:rPr>
-              <w:t>)</w:t>
+              <w:t>(8)</w:t>
             </w:r>
           </w:p>
         </w:tc>
@@ -3686,14 +3671,7 @@
                                 <w:rFonts w:ascii="Cambria Math" w:hAnsi="Cambria Math"/>
                                 <w:szCs w:val="28"/>
                               </w:rPr>
-                              <m:t>d</m:t>
-                            </m:r>
-                            <m:r>
-                              <w:rPr>
-                                <w:rFonts w:ascii="Cambria Math" w:hAnsi="Cambria Math"/>
-                                <w:szCs w:val="28"/>
-                              </w:rPr>
-                              <m:t>t</m:t>
+                              <m:t>dt</m:t>
                             </m:r>
                           </m:den>
                         </m:f>
@@ -3885,7 +3863,6 @@
         <w:autoSpaceDE w:val="0"/>
         <w:autoSpaceDN w:val="0"/>
         <w:adjustRightInd w:val="0"/>
-        <w:spacing w:line="360" w:lineRule="auto"/>
         <w:ind w:firstLine="709"/>
         <w:jc w:val="both"/>
         <w:rPr>
@@ -3893,20 +3870,6 @@
           <w:szCs w:val="28"/>
         </w:rPr>
       </w:pPr>
-      <w:r>
-        <w:rPr>
-          <w:bCs/>
-          <w:szCs w:val="28"/>
-        </w:rPr>
-        <w:t>Используем средства системной динамики пакета AnyLogic для выполнения имитационного моделирования. На рисунке 3.1 показана модель заданной цепи.</w:t>
-      </w:r>
-      <w:r>
-        <w:rPr>
-          <w:bCs/>
-          <w:szCs w:val="28"/>
-        </w:rPr>
-        <w:br w:type="page"/>
-      </w:r>
     </w:p>
     <w:p>
       <w:pPr>
@@ -3916,7 +3879,52 @@
         <w:autoSpaceDE w:val="0"/>
         <w:autoSpaceDN w:val="0"/>
         <w:adjustRightInd w:val="0"/>
-        <w:spacing w:line="360" w:lineRule="auto"/>
+        <w:ind w:firstLine="709"/>
+        <w:jc w:val="both"/>
+        <w:rPr>
+          <w:bCs/>
+          <w:szCs w:val="28"/>
+        </w:rPr>
+      </w:pPr>
+      <w:r>
+        <w:rPr>
+          <w:bCs/>
+          <w:szCs w:val="28"/>
+        </w:rPr>
+        <w:t xml:space="preserve">Используем средства системной динамики пакета </w:t>
+      </w:r>
+      <w:proofErr w:type="spellStart"/>
+      <w:r>
+        <w:rPr>
+          <w:bCs/>
+          <w:szCs w:val="28"/>
+        </w:rPr>
+        <w:t>AnyLogic</w:t>
+      </w:r>
+      <w:proofErr w:type="spellEnd"/>
+      <w:r>
+        <w:rPr>
+          <w:bCs/>
+          <w:szCs w:val="28"/>
+        </w:rPr>
+        <w:t xml:space="preserve"> для выполнения имитационного моделирования. На рисунке 3.1 показана модель заданной цепи.</w:t>
+      </w:r>
+      <w:r>
+        <w:rPr>
+          <w:bCs/>
+          <w:szCs w:val="28"/>
+        </w:rPr>
+        <w:br w:type="page"/>
+      </w:r>
+    </w:p>
+    <w:p>
+      <w:pPr>
+        <w:tabs>
+          <w:tab w:val="left" w:pos="-851"/>
+        </w:tabs>
+        <w:autoSpaceDE w:val="0"/>
+        <w:autoSpaceDN w:val="0"/>
+        <w:adjustRightInd w:val="0"/>
         <w:jc w:val="center"/>
         <w:rPr>
           <w:bCs/>
@@ -3932,9 +3940,9 @@
         </w:rPr>
         <w:lastRenderedPageBreak/>
         <w:drawing>
-          <wp:inline distT="0" distB="0" distL="0" distR="0" wp14:anchorId="6F11C709" wp14:editId="081FC923">
-            <wp:extent cx="1320271" cy="1816372"/>
-            <wp:effectExtent l="0" t="0" r="635" b="12700"/>
+          <wp:inline distT="0" distB="0" distL="0" distR="0" wp14:anchorId="1188F4FB" wp14:editId="484CEB69">
+            <wp:extent cx="1859305" cy="1332502"/>
+            <wp:effectExtent l="0" t="0" r="0" b="0"/>
             <wp:docPr id="1" name="Изображение 1"/>
             <wp:cNvGraphicFramePr>
               <a:graphicFrameLocks xmlns:a="http://schemas.openxmlformats.org/drawingml/2006/main" noChangeAspect="1"/>
@@ -3955,7 +3963,7 @@
                   <pic:spPr>
                     <a:xfrm>
                       <a:off x="0" y="0"/>
-                      <a:ext cx="1336004" cy="1838017"/>
+                      <a:ext cx="1887874" cy="1352976"/>
                     </a:xfrm>
                     <a:prstGeom prst="rect">
                       <a:avLst/>
@@ -3976,7 +3984,6 @@
         <w:autoSpaceDE w:val="0"/>
         <w:autoSpaceDN w:val="0"/>
         <w:adjustRightInd w:val="0"/>
-        <w:spacing w:line="360" w:lineRule="auto"/>
         <w:jc w:val="center"/>
         <w:rPr>
           <w:bCs/>
@@ -3999,7 +4006,6 @@
         <w:autoSpaceDE w:val="0"/>
         <w:autoSpaceDN w:val="0"/>
         <w:adjustRightInd w:val="0"/>
-        <w:spacing w:line="360" w:lineRule="auto"/>
         <w:ind w:firstLine="709"/>
         <w:jc w:val="both"/>
         <w:rPr>
@@ -4017,7 +4023,6 @@
         <w:autoSpaceDE w:val="0"/>
         <w:autoSpaceDN w:val="0"/>
         <w:adjustRightInd w:val="0"/>
-        <w:spacing w:line="360" w:lineRule="auto"/>
         <w:ind w:firstLine="709"/>
         <w:jc w:val="both"/>
         <w:rPr>
@@ -4062,7 +4067,6 @@
         <w:autoSpaceDE w:val="0"/>
         <w:autoSpaceDN w:val="0"/>
         <w:adjustRightInd w:val="0"/>
-        <w:spacing w:line="360" w:lineRule="auto"/>
         <w:ind w:firstLine="709"/>
         <w:jc w:val="both"/>
         <w:rPr>
@@ -4079,7 +4083,6 @@
         <w:autoSpaceDE w:val="0"/>
         <w:autoSpaceDN w:val="0"/>
         <w:adjustRightInd w:val="0"/>
-        <w:spacing w:line="360" w:lineRule="auto"/>
         <w:jc w:val="center"/>
         <w:rPr>
           <w:bCs/>
@@ -4094,10 +4097,10 @@
           <w:lang w:val="en-US"/>
         </w:rPr>
         <w:drawing>
-          <wp:inline distT="0" distB="0" distL="0" distR="0" wp14:anchorId="3447F35C" wp14:editId="2687B330">
-            <wp:extent cx="5093893" cy="1792379"/>
-            <wp:effectExtent l="0" t="0" r="12065" b="11430"/>
-            <wp:docPr id="4" name="Изображение 4"/>
+          <wp:inline distT="0" distB="0" distL="0" distR="0" wp14:anchorId="60D05351" wp14:editId="70D23E58">
+            <wp:extent cx="6642100" cy="2209165"/>
+            <wp:effectExtent l="0" t="0" r="12700" b="635"/>
+            <wp:docPr id="2" name="Изображение 2"/>
             <wp:cNvGraphicFramePr>
               <a:graphicFrameLocks xmlns:a="http://schemas.openxmlformats.org/drawingml/2006/main" noChangeAspect="1"/>
             </wp:cNvGraphicFramePr>
@@ -4108,27 +4111,20 @@
                     <pic:cNvPr id="1" name=""/>
                     <pic:cNvPicPr/>
                   </pic:nvPicPr>
-                  <pic:blipFill rotWithShape="1">
+                  <pic:blipFill>
                     <a:blip r:embed="rId9"/>
-                    <a:srcRect t="41281"/>
-                    <a:stretch/>
+                    <a:stretch>
+                      <a:fillRect/>
+                    </a:stretch>
                   </pic:blipFill>
-                  <pic:spPr bwMode="auto">
+                  <pic:spPr>
                     <a:xfrm>
                       <a:off x="0" y="0"/>
-                      <a:ext cx="5211046" cy="1833601"/>
+                      <a:ext cx="6642100" cy="2209165"/>
                     </a:xfrm>
                     <a:prstGeom prst="rect">
                       <a:avLst/>
                     </a:prstGeom>
-                    <a:ln>
-                      <a:noFill/>
-                    </a:ln>
-                    <a:extLst>
-                      <a:ext uri="{53640926-AAD7-44D8-BBD7-CCE9431645EC}">
-                        <a14:shadowObscured xmlns:a14="http://schemas.microsoft.com/office/drawing/2010/main"/>
-                      </a:ext>
-                    </a:extLst>
                   </pic:spPr>
                 </pic:pic>
               </a:graphicData>
@@ -4145,7 +4141,6 @@
         <w:autoSpaceDE w:val="0"/>
         <w:autoSpaceDN w:val="0"/>
         <w:adjustRightInd w:val="0"/>
-        <w:spacing w:line="360" w:lineRule="auto"/>
         <w:jc w:val="center"/>
         <w:rPr>
           <w:bCs/>
@@ -4182,7 +4177,6 @@
         <w:autoSpaceDE w:val="0"/>
         <w:autoSpaceDN w:val="0"/>
         <w:adjustRightInd w:val="0"/>
-        <w:spacing w:line="360" w:lineRule="auto"/>
         <w:rPr>
           <w:bCs/>
           <w:szCs w:val="28"/>
@@ -4196,7 +4190,6 @@
           <w:ilvl w:val="1"/>
           <w:numId w:val="25"/>
         </w:numPr>
-        <w:spacing w:line="360" w:lineRule="auto"/>
         <w:ind w:left="709" w:hanging="425"/>
         <w:jc w:val="left"/>
         <w:rPr>
@@ -4227,7 +4220,6 @@
         <w:autoSpaceDE w:val="0"/>
         <w:autoSpaceDN w:val="0"/>
         <w:adjustRightInd w:val="0"/>
-        <w:spacing w:line="360" w:lineRule="auto"/>
         <w:ind w:left="709"/>
         <w:rPr>
           <w:bCs/>
@@ -4257,7 +4249,6 @@
         <w:autoSpaceDE w:val="0"/>
         <w:autoSpaceDN w:val="0"/>
         <w:adjustRightInd w:val="0"/>
-        <w:spacing w:line="360" w:lineRule="auto"/>
         <w:ind w:left="709"/>
         <w:rPr>
           <w:bCs/>
@@ -4274,7 +4265,6 @@
         <w:autoSpaceDE w:val="0"/>
         <w:autoSpaceDN w:val="0"/>
         <w:adjustRightInd w:val="0"/>
-        <w:spacing w:line="360" w:lineRule="auto"/>
         <w:ind w:left="-131"/>
         <w:jc w:val="center"/>
         <w:rPr>
@@ -4301,7 +4291,6 @@
         <w:autoSpaceDE w:val="0"/>
         <w:autoSpaceDN w:val="0"/>
         <w:adjustRightInd w:val="0"/>
-        <w:spacing w:line="360" w:lineRule="auto"/>
         <w:ind w:left="-131"/>
         <w:jc w:val="center"/>
         <w:rPr>
@@ -4313,7 +4302,6 @@
     </w:p>
     <w:p>
       <w:pPr>
-        <w:spacing w:line="360" w:lineRule="auto"/>
         <w:ind w:firstLine="708"/>
         <w:jc w:val="both"/>
         <w:rPr>
@@ -4324,34 +4312,36 @@
         <w:rPr>
           <w:szCs w:val="28"/>
         </w:rPr>
-        <w:t>В ходе данной лабораторной работы были исследованы способы</w:t>
-      </w:r>
-      <w:r>
-        <w:rPr>
-          <w:szCs w:val="28"/>
-        </w:rPr>
-        <w:t xml:space="preserve"> построения простейших моделей непрерывных систем с помощью методов аналитического и имитационного моделирования. Изучение технологии системно-динамического имитационного моделирования в среде AnyLogic</w:t>
-      </w:r>
-      <w:r>
-        <w:rPr>
-          <w:szCs w:val="28"/>
-        </w:rPr>
-        <w:t xml:space="preserve">. Были построены аналитическая и имитационная модели электрической цепи, заданной по варианту. Результаты имитационного моделирования </w:t>
-      </w:r>
-      <w:r>
-        <w:rPr>
-          <w:szCs w:val="28"/>
-        </w:rPr>
-        <w:t>представлены в отчёте по лабораторной работе</w:t>
-      </w:r>
-      <w:r>
-        <w:rPr>
-          <w:szCs w:val="28"/>
-        </w:rPr>
-        <w:t>.</w:t>
+        <w:t>В ходе данной л</w:t>
       </w:r>
       <w:bookmarkStart w:id="0" w:name="_GoBack"/>
       <w:bookmarkEnd w:id="0"/>
+      <w:r>
+        <w:rPr>
+          <w:szCs w:val="28"/>
+        </w:rPr>
+        <w:t>абораторной работы были исследованы способы</w:t>
+      </w:r>
+      <w:r>
+        <w:rPr>
+          <w:szCs w:val="28"/>
+        </w:rPr>
+        <w:t xml:space="preserve"> построения простейших моделей непрерывных систем с помощью методов аналитического и имитационного моделирования. Изучение технологии системно-динамического имитационного моделирования в среде </w:t>
+      </w:r>
+      <w:proofErr w:type="spellStart"/>
+      <w:r>
+        <w:rPr>
+          <w:szCs w:val="28"/>
+        </w:rPr>
+        <w:t>AnyLogic</w:t>
+      </w:r>
+      <w:proofErr w:type="spellEnd"/>
+      <w:r>
+        <w:rPr>
+          <w:szCs w:val="28"/>
+        </w:rPr>
+        <w:t>. Были построены аналитическая и имитационная модели электрической цепи, заданной по варианту. Результаты имитационного моделирования представлены в отчёте по лабораторной работе.</w:t>
+      </w:r>
     </w:p>
     <w:sectPr>
       <w:headerReference w:type="even" r:id="rId10"/>
@@ -8119,7 +8109,7 @@
 </file>
 
 <file path=customXml/itemProps1.xml><?xml version="1.0" encoding="utf-8"?>
-<ds:datastoreItem xmlns:ds="http://schemas.openxmlformats.org/officeDocument/2006/customXml" ds:itemID="{10D4E8A1-3A8E-A54A-8B52-F0349DD2CE14}">
+<ds:datastoreItem xmlns:ds="http://schemas.openxmlformats.org/officeDocument/2006/customXml" ds:itemID="{2FA7B42F-1A5C-8D43-A652-478B94877B15}">
   <ds:schemaRefs>
     <ds:schemaRef ds:uri="http://schemas.openxmlformats.org/officeDocument/2006/bibliography"/>
   </ds:schemaRefs>
